--- a/test/generated_from_buffer.docx
+++ b/test/generated_from_buffer.docx
@@ -560,10 +560,64 @@
           </w:drawing>
         </w:r>
       </w:r>
+    </w:p>
+    <w:p>
+      <w:pPr>
+        <w:rPr>
+          <w:b/>
+        </w:rPr>
+      </w:pPr>
       <w:bookmarkStart w:id="0" w:name="_GoBack"/>
-      <w:bookmarkEnd w:id="0"/>
-    </w:p>
-    <w:p/>
+      <w:r>
+        <w:rPr>
+          <w:rFonts w:hint="eastAsia"/>
+          <w:b/>
+        </w:rPr>
+        <w:hyperlink xml:space="preserve" r:id="rId17">
+          <w:rPr>
+            <w:rStyle w:val="Hyperlink"/>
+          </w:rPr>
+          <w:r>
+            <w:t>cant-load.png</w:t>
+          </w:r>
+        </w:hyperlink>
+      </w:r>
+      <w:r>
+        <w:rPr>
+          <w:rFonts w:hint="eastAsia"/>
+          <w:b/>
+        </w:rPr>
+        <w:t xml:space="preserve"> </w:t>
+      </w:r>
+      <w:r>
+        <w:rPr>
+          <w:rFonts w:hint="eastAsia"/>
+          <w:b/>
+        </w:rPr>
+        <w:hyperlink xml:space="preserve" r:id="rId18">
+          <w:rPr>
+            <w:rStyle w:val="Hyperlink"/>
+          </w:rPr>
+          <w:r>
+            <w:t>下载失败</w:t>
+          </w:r>
+        </w:hyperlink>
+      </w:r>
+      <w:r>
+        <w:rPr>
+          <w:rFonts w:hint="eastAsia"/>
+          <w:b/>
+        </w:rPr>
+        <w:t xml:space="preserve"> </w:t>
+      </w:r>
+      <w:r>
+        <w:rPr>
+          <w:rFonts w:hint="eastAsia"/>
+          <w:b/>
+        </w:rPr>
+        <w:t xml:space="preserve">Hyperlink</w:t>
+      </w:r>
+    </w:p>
     <w:tbl>
       <w:tblPr>
         <w:tblStyle w:val="a3"/>
@@ -580,6 +634,7 @@
           <w:tcPr>
             <w:tcW w:w="1645" w:type="dxa"/>
           </w:tcPr>
+          <w:bookmarkEnd w:id="0"/>
           <w:p>
             <w:r>
               <w:t xml:space="preserve">1</w:t>
@@ -625,7 +680,7 @@
                 <w:drawing>
                   <wp:inline distT="0" distB="0" distL="0" distR="0">
                     <wp:extent cx="914400" cy="914400"/>
-                    <wp:docPr id="17" name="看不见的客人.jpg"/>
+                    <wp:docPr id="19" name="看不见的客人.jpg"/>
                     <wp:cNvGraphicFramePr>
                       <a:graphicFrameLocks xmlns:a="http://schemas.openxmlformats.org/drawingml/2006/main" noChangeAspect="1"/>
                     </wp:cNvGraphicFramePr>
@@ -633,11 +688,11 @@
                       <a:graphicData uri="http://schemas.openxmlformats.org/drawingml/2006/picture">
                         <pic:pic xmlns:pic="http://schemas.openxmlformats.org/drawingml/2006/picture">
                           <pic:nvPicPr>
-                            <pic:cNvPr id="17" name="看不见的客人.jpg"/>
+                            <pic:cNvPr id="19" name="看不见的客人.jpg"/>
                             <pic:cNvPicPr/>
                           </pic:nvPicPr>
                           <pic:blipFill rotWithShape="1">
-                            <a:blip r:embed="rId17">
+                            <a:blip r:embed="rId19">
                               <a:extLst>
                                 <a:ext uri="{28A0092B-C50C-407E-A947-70E740481C1C}">
                                   <a14:useLocalDpi xmlns:a14="http://schemas.microsoft.com/office/drawing/2010/main" val="0"/>
@@ -675,7 +730,7 @@
               <w:t xml:space="preserve"> </w:t>
             </w:r>
             <w:r>
-              <w:hyperlink xml:space="preserve" r:id="rId18">
+              <w:hyperlink xml:space="preserve" r:id="rId20">
                 <w:rPr>
                   <w:rStyle w:val="Hyperlink"/>
                 </w:rPr>

--- a/test/generated_from_buffer.docx
+++ b/test/generated_from_buffer.docx
@@ -30,6 +30,18 @@
       </w:r>
       <w:r>
         <w:t xml:space="preserve">C</w:t>
+      </w:r>
+      <w:r>
+        <w:t xml:space="preserve"> </w:t>
+      </w:r>
+      <w:r>
+        <w:t xml:space="preserve">3&amp;C</w:t>
+      </w:r>
+      <w:r>
+        <w:t xml:space="preserve"> </w:t>
+      </w:r>
+      <w:r>
+        <w:t xml:space="preserve">3&lt;=&gt;4</w:t>
       </w:r>
       <w:r>
         <w:t xml:space="preserve">, this is broken {{field_3}</w:t>
@@ -578,7 +590,7 @@
             <w:rStyle w:val="Hyperlink"/>
           </w:rPr>
           <w:r>
-            <w:t>cant-load.png</w:t>
+            <w:t>Escape Link</w:t>
           </w:r>
         </w:hyperlink>
       </w:r>
@@ -595,6 +607,27 @@
           <w:b/>
         </w:rPr>
         <w:hyperlink xml:space="preserve" r:id="rId18">
+          <w:rPr>
+            <w:rStyle w:val="Hyperlink"/>
+          </w:rPr>
+          <w:r>
+            <w:t>cant-load.png</w:t>
+          </w:r>
+        </w:hyperlink>
+      </w:r>
+      <w:r>
+        <w:rPr>
+          <w:rFonts w:hint="eastAsia"/>
+          <w:b/>
+        </w:rPr>
+        <w:t xml:space="preserve"> </w:t>
+      </w:r>
+      <w:r>
+        <w:rPr>
+          <w:rFonts w:hint="eastAsia"/>
+          <w:b/>
+        </w:rPr>
+        <w:hyperlink xml:space="preserve" r:id="rId19">
           <w:rPr>
             <w:rStyle w:val="Hyperlink"/>
           </w:rPr>
@@ -680,7 +713,7 @@
                 <w:drawing>
                   <wp:inline distT="0" distB="0" distL="0" distR="0">
                     <wp:extent cx="914400" cy="914400"/>
-                    <wp:docPr id="19" name="看不见的客人.jpg"/>
+                    <wp:docPr id="20" name="看不见的客人.jpg"/>
                     <wp:cNvGraphicFramePr>
                       <a:graphicFrameLocks xmlns:a="http://schemas.openxmlformats.org/drawingml/2006/main" noChangeAspect="1"/>
                     </wp:cNvGraphicFramePr>
@@ -688,11 +721,11 @@
                       <a:graphicData uri="http://schemas.openxmlformats.org/drawingml/2006/picture">
                         <pic:pic xmlns:pic="http://schemas.openxmlformats.org/drawingml/2006/picture">
                           <pic:nvPicPr>
-                            <pic:cNvPr id="19" name="看不见的客人.jpg"/>
+                            <pic:cNvPr id="20" name="看不见的客人.jpg"/>
                             <pic:cNvPicPr/>
                           </pic:nvPicPr>
                           <pic:blipFill rotWithShape="1">
-                            <a:blip r:embed="rId19">
+                            <a:blip r:embed="rId20">
                               <a:extLst>
                                 <a:ext uri="{28A0092B-C50C-407E-A947-70E740481C1C}">
                                   <a14:useLocalDpi xmlns:a14="http://schemas.microsoft.com/office/drawing/2010/main" val="0"/>
@@ -730,7 +763,7 @@
               <w:t xml:space="preserve"> </w:t>
             </w:r>
             <w:r>
-              <w:hyperlink xml:space="preserve" r:id="rId20">
+              <w:hyperlink xml:space="preserve" r:id="rId21">
                 <w:rPr>
                   <w:rStyle w:val="Hyperlink"/>
                 </w:rPr>

--- a/test/generated_from_buffer.docx
+++ b/test/generated_from_buffer.docx
@@ -26,21 +26,12 @@
         <w:t xml:space="preserve">3</w:t>
       </w:r>
       <w:r>
-        <w:t xml:space="preserve"> </w:t>
-      </w:r>
-      <w:r>
         <w:t xml:space="preserve">C</w:t>
       </w:r>
       <w:r>
-        <w:t xml:space="preserve"> </w:t>
-      </w:r>
-      <w:r>
         <w:t xml:space="preserve">3&amp;C</w:t>
       </w:r>
       <w:r>
-        <w:t xml:space="preserve"> </w:t>
-      </w:r>
-      <w:r>
         <w:t xml:space="preserve">3&lt;=&gt;4</w:t>
       </w:r>
       <w:r>
@@ -52,87 +43,74 @@
         <w:t xml:space="preserve">Original: </w:t>
       </w:r>
       <w:r>
-        <w:r xml:space="preserve">
-          <w:rPr>
-            <w:noProof/>
-          </w:rPr>
-          <w:drawing>
-            <wp:inline distT="0" distB="0" distL="0" distR="0">
-              <wp:extent cx="5797296" cy="3858768"/>
-              <wp:docPr id="8" name="看不见的客人.jpg"/>
-              <wp:cNvGraphicFramePr>
-                <a:graphicFrameLocks xmlns:a="http://schemas.openxmlformats.org/drawingml/2006/main" noChangeAspect="1"/>
-              </wp:cNvGraphicFramePr>
-              <a:graphic xmlns:a="http://schemas.openxmlformats.org/drawingml/2006/main">
-                <a:graphicData uri="http://schemas.openxmlformats.org/drawingml/2006/picture">
-                  <pic:pic xmlns:pic="http://schemas.openxmlformats.org/drawingml/2006/picture">
-                    <pic:nvPicPr>
-                      <pic:cNvPr id="8" name="看不见的客人.jpg"/>
-                      <pic:cNvPicPr/>
-                    </pic:nvPicPr>
-                    <pic:blipFill rotWithShape="1">
-                      <a:blip r:embed="rId8">
-                        <a:extLst>
-                          <a:ext uri="{28A0092B-C50C-407E-A947-70E740481C1C}">
-                            <a14:useLocalDpi xmlns:a14="http://schemas.microsoft.com/office/drawing/2010/main" val="0"/>
-                          </a:ext>
-                        </a:extLst>
-                      </a:blip>
-                      <a:srcRect l="-47" t="0" r="-47" b="0"/>
-                      <a:stretch/>
-                    </pic:blipFill>
-                    <pic:spPr bwMode="auto">
-                      <a:xfrm>
-                        <a:off x="0" y="0"/>
-                        <a:ext cx="5797296" cy="3858768"/>
-                      </a:xfrm>
-                      <a:prstGeom prst="rect">
-                        <a:avLst/>
-                      </a:prstGeom>
-                      <a:ln>
-                        <a:noFill/>
-                      </a:ln>
+        <w:rPr>
+          <w:noProof/>
+        </w:rPr>
+        <w:drawing>
+          <wp:inline distT="0" distB="0" distL="0" distR="0">
+            <wp:extent cx="5797296" cy="3858768"/>
+            <wp:docPr id="8" name="看不见的客人.jpg"/>
+            <wp:cNvGraphicFramePr>
+              <a:graphicFrameLocks xmlns:a="http://schemas.openxmlformats.org/drawingml/2006/main" noChangeAspect="1"/>
+            </wp:cNvGraphicFramePr>
+            <a:graphic xmlns:a="http://schemas.openxmlformats.org/drawingml/2006/main">
+              <a:graphicData uri="http://schemas.openxmlformats.org/drawingml/2006/picture">
+                <pic:pic xmlns:pic="http://schemas.openxmlformats.org/drawingml/2006/picture">
+                  <pic:nvPicPr>
+                    <pic:cNvPr id="8" name="看不见的客人.jpg"/>
+                    <pic:cNvPicPr/>
+                  </pic:nvPicPr>
+                  <pic:blipFill rotWithShape="1">
+                    <a:blip r:embed="rId8">
                       <a:extLst>
-                        <a:ext uri="{53640926-AAD7-44D8-BBD7-CCE9431645EC}">
-                          <a14:shadowObscured xmlns:a14="http://schemas.microsoft.com/office/drawing/2010/main"/>
+                        <a:ext uri="{28A0092B-C50C-407E-A947-70E740481C1C}">
+                          <a14:useLocalDpi xmlns:a14="http://schemas.microsoft.com/office/drawing/2010/main" val="0"/>
                         </a:ext>
                       </a:extLst>
-                    </pic:spPr>
-                  </pic:pic>
-                </a:graphicData>
-              </a:graphic>
-            </wp:inline>
-          </w:drawing>
+                    </a:blip>
+                    <a:srcRect l="-47" t="0" r="-47" b="0"/>
+                    <a:stretch/>
+                  </pic:blipFill>
+                  <pic:spPr bwMode="auto">
+                    <a:xfrm>
+                      <a:off x="0" y="0"/>
+                      <a:ext cx="5797296" cy="3858768"/>
+                    </a:xfrm>
+                    <a:prstGeom prst="rect">
+                      <a:avLst/>
+                    </a:prstGeom>
+                    <a:ln>
+                      <a:noFill/>
+                    </a:ln>
+                    <a:extLst>
+                      <a:ext uri="{53640926-AAD7-44D8-BBD7-CCE9431645EC}">
+                        <a14:shadowObscured xmlns:a14="http://schemas.microsoft.com/office/drawing/2010/main"/>
+                      </a:ext>
+                    </a:extLst>
+                  </pic:spPr>
+                </pic:pic>
+              </a:graphicData>
+            </a:graphic>
+          </wp:inline>
+        </w:drawing>
+      </w:r>
+      <w:hyperlink r:id="rId9">
+        <w:rPr>
+          <w:rStyle w:val="Hyperlink"/>
+        </w:rPr>
+        <w:r>
+          <w:t>Skylark</w:t>
         </w:r>
+      </w:hyperlink>
+      <w:r>
+        <w:t xml:space="preserve">4</w:t>
+      </w:r>
+      <w:r>
+        <w:t xml:space="preserve">D</w:t>
       </w:r>
       <w:r>
         <w:t xml:space="preserve"> </w:t>
       </w:r>
-      <w:r>
-        <w:hyperlink xml:space="preserve" r:id="rId9">
-          <w:rPr>
-            <w:rStyle w:val="Hyperlink"/>
-          </w:rPr>
-          <w:r>
-            <w:t>Skylark</w:t>
-          </w:r>
-        </w:hyperlink>
-      </w:r>
-      <w:r>
-        <w:t xml:space="preserve"> </w:t>
-      </w:r>
-      <w:r>
-        <w:t xml:space="preserve">4</w:t>
-      </w:r>
-      <w:r>
-        <w:t xml:space="preserve"> </w:t>
-      </w:r>
-      <w:r>
-        <w:t xml:space="preserve">D</w:t>
-      </w:r>
-      <w:r>
-        <w:t xml:space="preserve"> </w:t>
-      </w:r>
     </w:p>
     <w:p/>
     <w:p>
@@ -149,58 +127,56 @@
         <w:t xml:space="preserve">: </w:t>
       </w:r>
       <w:r>
-        <w:r xml:space="preserve">
-          <w:rPr>
-            <w:noProof/>
-          </w:rPr>
-          <w:drawing>
-            <wp:inline distT="0" distB="0" distL="0" distR="0">
-              <wp:extent cx="3657600" cy="2743200"/>
-              <wp:docPr id="10" name="douban-reading.jpg"/>
-              <wp:cNvGraphicFramePr>
-                <a:graphicFrameLocks xmlns:a="http://schemas.openxmlformats.org/drawingml/2006/main" noChangeAspect="1"/>
-              </wp:cNvGraphicFramePr>
-              <a:graphic xmlns:a="http://schemas.openxmlformats.org/drawingml/2006/main">
-                <a:graphicData uri="http://schemas.openxmlformats.org/drawingml/2006/picture">
-                  <pic:pic xmlns:pic="http://schemas.openxmlformats.org/drawingml/2006/picture">
-                    <pic:nvPicPr>
-                      <pic:cNvPr id="10" name="douban-reading.jpg"/>
-                      <pic:cNvPicPr/>
-                    </pic:nvPicPr>
-                    <pic:blipFill rotWithShape="1">
-                      <a:blip r:embed="rId10">
-                        <a:extLst>
-                          <a:ext uri="{28A0092B-C50C-407E-A947-70E740481C1C}">
-                            <a14:useLocalDpi xmlns:a14="http://schemas.microsoft.com/office/drawing/2010/main" val="0"/>
-                          </a:ext>
-                        </a:extLst>
-                      </a:blip>
-                      <a:srcRect l="-16666" t="0" r="-16666" b="0"/>
-                      <a:stretch/>
-                    </pic:blipFill>
-                    <pic:spPr bwMode="auto">
-                      <a:xfrm>
-                        <a:off x="0" y="0"/>
-                        <a:ext cx="3657600" cy="2743200"/>
-                      </a:xfrm>
-                      <a:prstGeom prst="rect">
-                        <a:avLst/>
-                      </a:prstGeom>
-                      <a:ln>
-                        <a:noFill/>
-                      </a:ln>
+        <w:rPr>
+          <w:noProof/>
+        </w:rPr>
+        <w:drawing>
+          <wp:inline distT="0" distB="0" distL="0" distR="0">
+            <wp:extent cx="3657600" cy="2743200"/>
+            <wp:docPr id="10" name="douban-reading.jpg"/>
+            <wp:cNvGraphicFramePr>
+              <a:graphicFrameLocks xmlns:a="http://schemas.openxmlformats.org/drawingml/2006/main" noChangeAspect="1"/>
+            </wp:cNvGraphicFramePr>
+            <a:graphic xmlns:a="http://schemas.openxmlformats.org/drawingml/2006/main">
+              <a:graphicData uri="http://schemas.openxmlformats.org/drawingml/2006/picture">
+                <pic:pic xmlns:pic="http://schemas.openxmlformats.org/drawingml/2006/picture">
+                  <pic:nvPicPr>
+                    <pic:cNvPr id="10" name="douban-reading.jpg"/>
+                    <pic:cNvPicPr/>
+                  </pic:nvPicPr>
+                  <pic:blipFill rotWithShape="1">
+                    <a:blip r:embed="rId10">
                       <a:extLst>
-                        <a:ext uri="{53640926-AAD7-44D8-BBD7-CCE9431645EC}">
-                          <a14:shadowObscured xmlns:a14="http://schemas.microsoft.com/office/drawing/2010/main"/>
+                        <a:ext uri="{28A0092B-C50C-407E-A947-70E740481C1C}">
+                          <a14:useLocalDpi xmlns:a14="http://schemas.microsoft.com/office/drawing/2010/main" val="0"/>
                         </a:ext>
                       </a:extLst>
-                    </pic:spPr>
-                  </pic:pic>
-                </a:graphicData>
-              </a:graphic>
-            </wp:inline>
-          </w:drawing>
-        </w:r>
+                    </a:blip>
+                    <a:srcRect l="-16666" t="0" r="-16666" b="0"/>
+                    <a:stretch/>
+                  </pic:blipFill>
+                  <pic:spPr bwMode="auto">
+                    <a:xfrm>
+                      <a:off x="0" y="0"/>
+                      <a:ext cx="3657600" cy="2743200"/>
+                    </a:xfrm>
+                    <a:prstGeom prst="rect">
+                      <a:avLst/>
+                    </a:prstGeom>
+                    <a:ln>
+                      <a:noFill/>
+                    </a:ln>
+                    <a:extLst>
+                      <a:ext uri="{53640926-AAD7-44D8-BBD7-CCE9431645EC}">
+                        <a14:shadowObscured xmlns:a14="http://schemas.microsoft.com/office/drawing/2010/main"/>
+                      </a:ext>
+                    </a:extLst>
+                  </pic:spPr>
+                </pic:pic>
+              </a:graphicData>
+            </a:graphic>
+          </wp:inline>
+        </w:drawing>
       </w:r>
       <w:r>
         <w:t xml:space="preserve"> </w:t>
@@ -211,58 +187,56 @@
         <w:t xml:space="preserve">1x1: </w:t>
       </w:r>
       <w:r>
-        <w:r xml:space="preserve">
-          <w:rPr>
-            <w:noProof/>
-          </w:rPr>
-          <w:drawing>
-            <wp:inline distT="0" distB="0" distL="0" distR="0">
-              <wp:extent cx="914400" cy="914400"/>
-              <wp:docPr id="11" name="douban-reading.jpg"/>
-              <wp:cNvGraphicFramePr>
-                <a:graphicFrameLocks xmlns:a="http://schemas.openxmlformats.org/drawingml/2006/main" noChangeAspect="1"/>
-              </wp:cNvGraphicFramePr>
-              <a:graphic xmlns:a="http://schemas.openxmlformats.org/drawingml/2006/main">
-                <a:graphicData uri="http://schemas.openxmlformats.org/drawingml/2006/picture">
-                  <pic:pic xmlns:pic="http://schemas.openxmlformats.org/drawingml/2006/picture">
-                    <pic:nvPicPr>
-                      <pic:cNvPr id="11" name="douban-reading.jpg"/>
-                      <pic:cNvPicPr/>
-                    </pic:nvPicPr>
-                    <pic:blipFill rotWithShape="1">
-                      <a:blip r:embed="rId11">
-                        <a:extLst>
-                          <a:ext uri="{28A0092B-C50C-407E-A947-70E740481C1C}">
-                            <a14:useLocalDpi xmlns:a14="http://schemas.microsoft.com/office/drawing/2010/main" val="0"/>
-                          </a:ext>
-                        </a:extLst>
-                      </a:blip>
-                      <a:srcRect l="0" t="0" r="0" b="0"/>
-                      <a:stretch/>
-                    </pic:blipFill>
-                    <pic:spPr bwMode="auto">
-                      <a:xfrm>
-                        <a:off x="0" y="0"/>
-                        <a:ext cx="914400" cy="914400"/>
-                      </a:xfrm>
-                      <a:prstGeom prst="rect">
-                        <a:avLst/>
-                      </a:prstGeom>
-                      <a:ln>
-                        <a:noFill/>
-                      </a:ln>
+        <w:rPr>
+          <w:noProof/>
+        </w:rPr>
+        <w:drawing>
+          <wp:inline distT="0" distB="0" distL="0" distR="0">
+            <wp:extent cx="914400" cy="914400"/>
+            <wp:docPr id="11" name="douban-reading.jpg"/>
+            <wp:cNvGraphicFramePr>
+              <a:graphicFrameLocks xmlns:a="http://schemas.openxmlformats.org/drawingml/2006/main" noChangeAspect="1"/>
+            </wp:cNvGraphicFramePr>
+            <a:graphic xmlns:a="http://schemas.openxmlformats.org/drawingml/2006/main">
+              <a:graphicData uri="http://schemas.openxmlformats.org/drawingml/2006/picture">
+                <pic:pic xmlns:pic="http://schemas.openxmlformats.org/drawingml/2006/picture">
+                  <pic:nvPicPr>
+                    <pic:cNvPr id="11" name="douban-reading.jpg"/>
+                    <pic:cNvPicPr/>
+                  </pic:nvPicPr>
+                  <pic:blipFill rotWithShape="1">
+                    <a:blip r:embed="rId11">
                       <a:extLst>
-                        <a:ext uri="{53640926-AAD7-44D8-BBD7-CCE9431645EC}">
-                          <a14:shadowObscured xmlns:a14="http://schemas.microsoft.com/office/drawing/2010/main"/>
+                        <a:ext uri="{28A0092B-C50C-407E-A947-70E740481C1C}">
+                          <a14:useLocalDpi xmlns:a14="http://schemas.microsoft.com/office/drawing/2010/main" val="0"/>
                         </a:ext>
                       </a:extLst>
-                    </pic:spPr>
-                  </pic:pic>
-                </a:graphicData>
-              </a:graphic>
-            </wp:inline>
-          </w:drawing>
-        </w:r>
+                    </a:blip>
+                    <a:srcRect l="0" t="0" r="0" b="0"/>
+                    <a:stretch/>
+                  </pic:blipFill>
+                  <pic:spPr bwMode="auto">
+                    <a:xfrm>
+                      <a:off x="0" y="0"/>
+                      <a:ext cx="914400" cy="914400"/>
+                    </a:xfrm>
+                    <a:prstGeom prst="rect">
+                      <a:avLst/>
+                    </a:prstGeom>
+                    <a:ln>
+                      <a:noFill/>
+                    </a:ln>
+                    <a:extLst>
+                      <a:ext uri="{53640926-AAD7-44D8-BBD7-CCE9431645EC}">
+                        <a14:shadowObscured xmlns:a14="http://schemas.microsoft.com/office/drawing/2010/main"/>
+                      </a:ext>
+                    </a:extLst>
+                  </pic:spPr>
+                </pic:pic>
+              </a:graphicData>
+            </a:graphic>
+          </wp:inline>
+        </w:drawing>
       </w:r>
       <w:r>
         <w:t xml:space="preserve"> </w:t>
@@ -273,58 +247,56 @@
         <w:t xml:space="preserve">1x2-cover: </w:t>
       </w:r>
       <w:r>
-        <w:r xml:space="preserve">
-          <w:rPr>
-            <w:noProof/>
-          </w:rPr>
-          <w:drawing>
-            <wp:inline distT="0" distB="0" distL="0" distR="0">
-              <wp:extent cx="914400" cy="1828800"/>
-              <wp:docPr id="12" name="douban-reading.jpg"/>
-              <wp:cNvGraphicFramePr>
-                <a:graphicFrameLocks xmlns:a="http://schemas.openxmlformats.org/drawingml/2006/main" noChangeAspect="1"/>
-              </wp:cNvGraphicFramePr>
-              <a:graphic xmlns:a="http://schemas.openxmlformats.org/drawingml/2006/main">
-                <a:graphicData uri="http://schemas.openxmlformats.org/drawingml/2006/picture">
-                  <pic:pic xmlns:pic="http://schemas.openxmlformats.org/drawingml/2006/picture">
-                    <pic:nvPicPr>
-                      <pic:cNvPr id="12" name="douban-reading.jpg"/>
-                      <pic:cNvPicPr/>
-                    </pic:nvPicPr>
-                    <pic:blipFill rotWithShape="1">
-                      <a:blip r:embed="rId12">
-                        <a:extLst>
-                          <a:ext uri="{28A0092B-C50C-407E-A947-70E740481C1C}">
-                            <a14:useLocalDpi xmlns:a14="http://schemas.microsoft.com/office/drawing/2010/main" val="0"/>
-                          </a:ext>
-                        </a:extLst>
-                      </a:blip>
-                      <a:srcRect l="25000" t="0" r="25000" b="0"/>
-                      <a:stretch/>
-                    </pic:blipFill>
-                    <pic:spPr bwMode="auto">
-                      <a:xfrm>
-                        <a:off x="0" y="0"/>
-                        <a:ext cx="914400" cy="1828800"/>
-                      </a:xfrm>
-                      <a:prstGeom prst="rect">
-                        <a:avLst/>
-                      </a:prstGeom>
-                      <a:ln>
-                        <a:noFill/>
-                      </a:ln>
+        <w:rPr>
+          <w:noProof/>
+        </w:rPr>
+        <w:drawing>
+          <wp:inline distT="0" distB="0" distL="0" distR="0">
+            <wp:extent cx="914400" cy="1828800"/>
+            <wp:docPr id="12" name="douban-reading.jpg"/>
+            <wp:cNvGraphicFramePr>
+              <a:graphicFrameLocks xmlns:a="http://schemas.openxmlformats.org/drawingml/2006/main" noChangeAspect="1"/>
+            </wp:cNvGraphicFramePr>
+            <a:graphic xmlns:a="http://schemas.openxmlformats.org/drawingml/2006/main">
+              <a:graphicData uri="http://schemas.openxmlformats.org/drawingml/2006/picture">
+                <pic:pic xmlns:pic="http://schemas.openxmlformats.org/drawingml/2006/picture">
+                  <pic:nvPicPr>
+                    <pic:cNvPr id="12" name="douban-reading.jpg"/>
+                    <pic:cNvPicPr/>
+                  </pic:nvPicPr>
+                  <pic:blipFill rotWithShape="1">
+                    <a:blip r:embed="rId12">
                       <a:extLst>
-                        <a:ext uri="{53640926-AAD7-44D8-BBD7-CCE9431645EC}">
-                          <a14:shadowObscured xmlns:a14="http://schemas.microsoft.com/office/drawing/2010/main"/>
+                        <a:ext uri="{28A0092B-C50C-407E-A947-70E740481C1C}">
+                          <a14:useLocalDpi xmlns:a14="http://schemas.microsoft.com/office/drawing/2010/main" val="0"/>
                         </a:ext>
                       </a:extLst>
-                    </pic:spPr>
-                  </pic:pic>
-                </a:graphicData>
-              </a:graphic>
-            </wp:inline>
-          </w:drawing>
-        </w:r>
+                    </a:blip>
+                    <a:srcRect l="25000" t="0" r="25000" b="0"/>
+                    <a:stretch/>
+                  </pic:blipFill>
+                  <pic:spPr bwMode="auto">
+                    <a:xfrm>
+                      <a:off x="0" y="0"/>
+                      <a:ext cx="914400" cy="1828800"/>
+                    </a:xfrm>
+                    <a:prstGeom prst="rect">
+                      <a:avLst/>
+                    </a:prstGeom>
+                    <a:ln>
+                      <a:noFill/>
+                    </a:ln>
+                    <a:extLst>
+                      <a:ext uri="{53640926-AAD7-44D8-BBD7-CCE9431645EC}">
+                        <a14:shadowObscured xmlns:a14="http://schemas.microsoft.com/office/drawing/2010/main"/>
+                      </a:ext>
+                    </a:extLst>
+                  </pic:spPr>
+                </pic:pic>
+              </a:graphicData>
+            </a:graphic>
+          </wp:inline>
+        </w:drawing>
       </w:r>
       <w:r>
         <w:t xml:space="preserve"> </w:t>
@@ -335,58 +307,56 @@
         <w:t xml:space="preserve">1x2-contain: </w:t>
       </w:r>
       <w:r>
-        <w:r xml:space="preserve">
-          <w:rPr>
-            <w:noProof/>
-          </w:rPr>
-          <w:drawing>
-            <wp:inline distT="0" distB="0" distL="0" distR="0">
-              <wp:extent cx="914400" cy="1828800"/>
-              <wp:docPr id="13" name="douban-reading.jpg"/>
-              <wp:cNvGraphicFramePr>
-                <a:graphicFrameLocks xmlns:a="http://schemas.openxmlformats.org/drawingml/2006/main" noChangeAspect="1"/>
-              </wp:cNvGraphicFramePr>
-              <a:graphic xmlns:a="http://schemas.openxmlformats.org/drawingml/2006/main">
-                <a:graphicData uri="http://schemas.openxmlformats.org/drawingml/2006/picture">
-                  <pic:pic xmlns:pic="http://schemas.openxmlformats.org/drawingml/2006/picture">
-                    <pic:nvPicPr>
-                      <pic:cNvPr id="13" name="douban-reading.jpg"/>
-                      <pic:cNvPicPr/>
-                    </pic:nvPicPr>
-                    <pic:blipFill rotWithShape="1">
-                      <a:blip r:embed="rId13">
-                        <a:extLst>
-                          <a:ext uri="{28A0092B-C50C-407E-A947-70E740481C1C}">
-                            <a14:useLocalDpi xmlns:a14="http://schemas.microsoft.com/office/drawing/2010/main" val="0"/>
-                          </a:ext>
-                        </a:extLst>
-                      </a:blip>
-                      <a:srcRect l="0" t="-50000" r="0" b="-50000"/>
-                      <a:stretch/>
-                    </pic:blipFill>
-                    <pic:spPr bwMode="auto">
-                      <a:xfrm>
-                        <a:off x="0" y="0"/>
-                        <a:ext cx="914400" cy="1828800"/>
-                      </a:xfrm>
-                      <a:prstGeom prst="rect">
-                        <a:avLst/>
-                      </a:prstGeom>
-                      <a:ln>
-                        <a:noFill/>
-                      </a:ln>
+        <w:rPr>
+          <w:noProof/>
+        </w:rPr>
+        <w:drawing>
+          <wp:inline distT="0" distB="0" distL="0" distR="0">
+            <wp:extent cx="914400" cy="1828800"/>
+            <wp:docPr id="13" name="douban-reading.jpg"/>
+            <wp:cNvGraphicFramePr>
+              <a:graphicFrameLocks xmlns:a="http://schemas.openxmlformats.org/drawingml/2006/main" noChangeAspect="1"/>
+            </wp:cNvGraphicFramePr>
+            <a:graphic xmlns:a="http://schemas.openxmlformats.org/drawingml/2006/main">
+              <a:graphicData uri="http://schemas.openxmlformats.org/drawingml/2006/picture">
+                <pic:pic xmlns:pic="http://schemas.openxmlformats.org/drawingml/2006/picture">
+                  <pic:nvPicPr>
+                    <pic:cNvPr id="13" name="douban-reading.jpg"/>
+                    <pic:cNvPicPr/>
+                  </pic:nvPicPr>
+                  <pic:blipFill rotWithShape="1">
+                    <a:blip r:embed="rId13">
                       <a:extLst>
-                        <a:ext uri="{53640926-AAD7-44D8-BBD7-CCE9431645EC}">
-                          <a14:shadowObscured xmlns:a14="http://schemas.microsoft.com/office/drawing/2010/main"/>
+                        <a:ext uri="{28A0092B-C50C-407E-A947-70E740481C1C}">
+                          <a14:useLocalDpi xmlns:a14="http://schemas.microsoft.com/office/drawing/2010/main" val="0"/>
                         </a:ext>
                       </a:extLst>
-                    </pic:spPr>
-                  </pic:pic>
-                </a:graphicData>
-              </a:graphic>
-            </wp:inline>
-          </w:drawing>
-        </w:r>
+                    </a:blip>
+                    <a:srcRect l="0" t="-50000" r="0" b="-50000"/>
+                    <a:stretch/>
+                  </pic:blipFill>
+                  <pic:spPr bwMode="auto">
+                    <a:xfrm>
+                      <a:off x="0" y="0"/>
+                      <a:ext cx="914400" cy="1828800"/>
+                    </a:xfrm>
+                    <a:prstGeom prst="rect">
+                      <a:avLst/>
+                    </a:prstGeom>
+                    <a:ln>
+                      <a:noFill/>
+                    </a:ln>
+                    <a:extLst>
+                      <a:ext uri="{53640926-AAD7-44D8-BBD7-CCE9431645EC}">
+                        <a14:shadowObscured xmlns:a14="http://schemas.microsoft.com/office/drawing/2010/main"/>
+                      </a:ext>
+                    </a:extLst>
+                  </pic:spPr>
+                </pic:pic>
+              </a:graphicData>
+            </a:graphic>
+          </wp:inline>
+        </w:drawing>
       </w:r>
       <w:r>
         <w:t xml:space="preserve"> </w:t>
@@ -397,58 +367,56 @@
         <w:t xml:space="preserve">2x1-cover: </w:t>
       </w:r>
       <w:r>
-        <w:r xml:space="preserve">
-          <w:rPr>
-            <w:noProof/>
-          </w:rPr>
-          <w:drawing>
-            <wp:inline distT="0" distB="0" distL="0" distR="0">
-              <wp:extent cx="1828800" cy="914400"/>
-              <wp:docPr id="14" name="douban-reading.jpg"/>
-              <wp:cNvGraphicFramePr>
-                <a:graphicFrameLocks xmlns:a="http://schemas.openxmlformats.org/drawingml/2006/main" noChangeAspect="1"/>
-              </wp:cNvGraphicFramePr>
-              <a:graphic xmlns:a="http://schemas.openxmlformats.org/drawingml/2006/main">
-                <a:graphicData uri="http://schemas.openxmlformats.org/drawingml/2006/picture">
-                  <pic:pic xmlns:pic="http://schemas.openxmlformats.org/drawingml/2006/picture">
-                    <pic:nvPicPr>
-                      <pic:cNvPr id="14" name="douban-reading.jpg"/>
-                      <pic:cNvPicPr/>
-                    </pic:nvPicPr>
-                    <pic:blipFill rotWithShape="1">
-                      <a:blip r:embed="rId14">
-                        <a:extLst>
-                          <a:ext uri="{28A0092B-C50C-407E-A947-70E740481C1C}">
-                            <a14:useLocalDpi xmlns:a14="http://schemas.microsoft.com/office/drawing/2010/main" val="0"/>
-                          </a:ext>
-                        </a:extLst>
-                      </a:blip>
-                      <a:srcRect l="0" t="25000" r="0" b="25000"/>
-                      <a:stretch/>
-                    </pic:blipFill>
-                    <pic:spPr bwMode="auto">
-                      <a:xfrm>
-                        <a:off x="0" y="0"/>
-                        <a:ext cx="1828800" cy="914400"/>
-                      </a:xfrm>
-                      <a:prstGeom prst="rect">
-                        <a:avLst/>
-                      </a:prstGeom>
-                      <a:ln>
-                        <a:noFill/>
-                      </a:ln>
+        <w:rPr>
+          <w:noProof/>
+        </w:rPr>
+        <w:drawing>
+          <wp:inline distT="0" distB="0" distL="0" distR="0">
+            <wp:extent cx="1828800" cy="914400"/>
+            <wp:docPr id="14" name="douban-reading.jpg"/>
+            <wp:cNvGraphicFramePr>
+              <a:graphicFrameLocks xmlns:a="http://schemas.openxmlformats.org/drawingml/2006/main" noChangeAspect="1"/>
+            </wp:cNvGraphicFramePr>
+            <a:graphic xmlns:a="http://schemas.openxmlformats.org/drawingml/2006/main">
+              <a:graphicData uri="http://schemas.openxmlformats.org/drawingml/2006/picture">
+                <pic:pic xmlns:pic="http://schemas.openxmlformats.org/drawingml/2006/picture">
+                  <pic:nvPicPr>
+                    <pic:cNvPr id="14" name="douban-reading.jpg"/>
+                    <pic:cNvPicPr/>
+                  </pic:nvPicPr>
+                  <pic:blipFill rotWithShape="1">
+                    <a:blip r:embed="rId14">
                       <a:extLst>
-                        <a:ext uri="{53640926-AAD7-44D8-BBD7-CCE9431645EC}">
-                          <a14:shadowObscured xmlns:a14="http://schemas.microsoft.com/office/drawing/2010/main"/>
+                        <a:ext uri="{28A0092B-C50C-407E-A947-70E740481C1C}">
+                          <a14:useLocalDpi xmlns:a14="http://schemas.microsoft.com/office/drawing/2010/main" val="0"/>
                         </a:ext>
                       </a:extLst>
-                    </pic:spPr>
-                  </pic:pic>
-                </a:graphicData>
-              </a:graphic>
-            </wp:inline>
-          </w:drawing>
-        </w:r>
+                    </a:blip>
+                    <a:srcRect l="0" t="25000" r="0" b="25000"/>
+                    <a:stretch/>
+                  </pic:blipFill>
+                  <pic:spPr bwMode="auto">
+                    <a:xfrm>
+                      <a:off x="0" y="0"/>
+                      <a:ext cx="1828800" cy="914400"/>
+                    </a:xfrm>
+                    <a:prstGeom prst="rect">
+                      <a:avLst/>
+                    </a:prstGeom>
+                    <a:ln>
+                      <a:noFill/>
+                    </a:ln>
+                    <a:extLst>
+                      <a:ext uri="{53640926-AAD7-44D8-BBD7-CCE9431645EC}">
+                        <a14:shadowObscured xmlns:a14="http://schemas.microsoft.com/office/drawing/2010/main"/>
+                      </a:ext>
+                    </a:extLst>
+                  </pic:spPr>
+                </pic:pic>
+              </a:graphicData>
+            </a:graphic>
+          </wp:inline>
+        </w:drawing>
       </w:r>
       <w:r>
         <w:t xml:space="preserve"> </w:t>
@@ -459,58 +427,56 @@
         <w:t xml:space="preserve">2x1-contain: </w:t>
       </w:r>
       <w:r>
-        <w:r xml:space="preserve">
-          <w:rPr>
-            <w:noProof/>
-          </w:rPr>
-          <w:drawing>
-            <wp:inline distT="0" distB="0" distL="0" distR="0">
-              <wp:extent cx="1828800" cy="914400"/>
-              <wp:docPr id="15" name="douban-reading.jpg"/>
-              <wp:cNvGraphicFramePr>
-                <a:graphicFrameLocks xmlns:a="http://schemas.openxmlformats.org/drawingml/2006/main" noChangeAspect="1"/>
-              </wp:cNvGraphicFramePr>
-              <a:graphic xmlns:a="http://schemas.openxmlformats.org/drawingml/2006/main">
-                <a:graphicData uri="http://schemas.openxmlformats.org/drawingml/2006/picture">
-                  <pic:pic xmlns:pic="http://schemas.openxmlformats.org/drawingml/2006/picture">
-                    <pic:nvPicPr>
-                      <pic:cNvPr id="15" name="douban-reading.jpg"/>
-                      <pic:cNvPicPr/>
-                    </pic:nvPicPr>
-                    <pic:blipFill rotWithShape="1">
-                      <a:blip r:embed="rId15">
-                        <a:extLst>
-                          <a:ext uri="{28A0092B-C50C-407E-A947-70E740481C1C}">
-                            <a14:useLocalDpi xmlns:a14="http://schemas.microsoft.com/office/drawing/2010/main" val="0"/>
-                          </a:ext>
-                        </a:extLst>
-                      </a:blip>
-                      <a:srcRect l="-50000" t="0" r="-50000" b="0"/>
-                      <a:stretch/>
-                    </pic:blipFill>
-                    <pic:spPr bwMode="auto">
-                      <a:xfrm>
-                        <a:off x="0" y="0"/>
-                        <a:ext cx="1828800" cy="914400"/>
-                      </a:xfrm>
-                      <a:prstGeom prst="rect">
-                        <a:avLst/>
-                      </a:prstGeom>
-                      <a:ln>
-                        <a:noFill/>
-                      </a:ln>
+        <w:rPr>
+          <w:noProof/>
+        </w:rPr>
+        <w:drawing>
+          <wp:inline distT="0" distB="0" distL="0" distR="0">
+            <wp:extent cx="1828800" cy="914400"/>
+            <wp:docPr id="15" name="douban-reading.jpg"/>
+            <wp:cNvGraphicFramePr>
+              <a:graphicFrameLocks xmlns:a="http://schemas.openxmlformats.org/drawingml/2006/main" noChangeAspect="1"/>
+            </wp:cNvGraphicFramePr>
+            <a:graphic xmlns:a="http://schemas.openxmlformats.org/drawingml/2006/main">
+              <a:graphicData uri="http://schemas.openxmlformats.org/drawingml/2006/picture">
+                <pic:pic xmlns:pic="http://schemas.openxmlformats.org/drawingml/2006/picture">
+                  <pic:nvPicPr>
+                    <pic:cNvPr id="15" name="douban-reading.jpg"/>
+                    <pic:cNvPicPr/>
+                  </pic:nvPicPr>
+                  <pic:blipFill rotWithShape="1">
+                    <a:blip r:embed="rId15">
                       <a:extLst>
-                        <a:ext uri="{53640926-AAD7-44D8-BBD7-CCE9431645EC}">
-                          <a14:shadowObscured xmlns:a14="http://schemas.microsoft.com/office/drawing/2010/main"/>
+                        <a:ext uri="{28A0092B-C50C-407E-A947-70E740481C1C}">
+                          <a14:useLocalDpi xmlns:a14="http://schemas.microsoft.com/office/drawing/2010/main" val="0"/>
                         </a:ext>
                       </a:extLst>
-                    </pic:spPr>
-                  </pic:pic>
-                </a:graphicData>
-              </a:graphic>
-            </wp:inline>
-          </w:drawing>
-        </w:r>
+                    </a:blip>
+                    <a:srcRect l="-50000" t="0" r="-50000" b="0"/>
+                    <a:stretch/>
+                  </pic:blipFill>
+                  <pic:spPr bwMode="auto">
+                    <a:xfrm>
+                      <a:off x="0" y="0"/>
+                      <a:ext cx="1828800" cy="914400"/>
+                    </a:xfrm>
+                    <a:prstGeom prst="rect">
+                      <a:avLst/>
+                    </a:prstGeom>
+                    <a:ln>
+                      <a:noFill/>
+                    </a:ln>
+                    <a:extLst>
+                      <a:ext uri="{53640926-AAD7-44D8-BBD7-CCE9431645EC}">
+                        <a14:shadowObscured xmlns:a14="http://schemas.microsoft.com/office/drawing/2010/main"/>
+                      </a:ext>
+                    </a:extLst>
+                  </pic:spPr>
+                </pic:pic>
+              </a:graphicData>
+            </a:graphic>
+          </wp:inline>
+        </w:drawing>
       </w:r>
       <w:r>
         <w:t xml:space="preserve"> </w:t>
@@ -519,58 +485,56 @@
     <w:p/>
     <w:p>
       <w:r>
-        <w:r xml:space="preserve">
-          <w:rPr>
-            <w:noProof/>
-          </w:rPr>
-          <w:drawing>
-            <wp:inline distT="0" distB="0" distL="0" distR="0">
-              <wp:extent cx="1828800" cy="1828800"/>
-              <wp:docPr id="16" name="cant-load.png"/>
-              <wp:cNvGraphicFramePr>
-                <a:graphicFrameLocks xmlns:a="http://schemas.openxmlformats.org/drawingml/2006/main" noChangeAspect="1"/>
-              </wp:cNvGraphicFramePr>
-              <a:graphic xmlns:a="http://schemas.openxmlformats.org/drawingml/2006/main">
-                <a:graphicData uri="http://schemas.openxmlformats.org/drawingml/2006/picture">
-                  <pic:pic xmlns:pic="http://schemas.openxmlformats.org/drawingml/2006/picture">
-                    <pic:nvPicPr>
-                      <pic:cNvPr id="16" name="cant-load.png"/>
-                      <pic:cNvPicPr/>
-                    </pic:nvPicPr>
-                    <pic:blipFill rotWithShape="1">
-                      <a:blip r:embed="rId16">
-                        <a:extLst>
-                          <a:ext uri="{28A0092B-C50C-407E-A947-70E740481C1C}">
-                            <a14:useLocalDpi xmlns:a14="http://schemas.microsoft.com/office/drawing/2010/main" val="0"/>
-                          </a:ext>
-                        </a:extLst>
-                      </a:blip>
-                      <a:srcRect l="0" t="-50000" r="0" b="-50000"/>
-                      <a:stretch/>
-                    </pic:blipFill>
-                    <pic:spPr bwMode="auto">
-                      <a:xfrm>
-                        <a:off x="0" y="0"/>
-                        <a:ext cx="1828800" cy="1828800"/>
-                      </a:xfrm>
-                      <a:prstGeom prst="rect">
-                        <a:avLst/>
-                      </a:prstGeom>
-                      <a:ln>
-                        <a:noFill/>
-                      </a:ln>
+        <w:rPr>
+          <w:noProof/>
+        </w:rPr>
+        <w:drawing>
+          <wp:inline distT="0" distB="0" distL="0" distR="0">
+            <wp:extent cx="1828800" cy="1828800"/>
+            <wp:docPr id="16" name="cant-load.png"/>
+            <wp:cNvGraphicFramePr>
+              <a:graphicFrameLocks xmlns:a="http://schemas.openxmlformats.org/drawingml/2006/main" noChangeAspect="1"/>
+            </wp:cNvGraphicFramePr>
+            <a:graphic xmlns:a="http://schemas.openxmlformats.org/drawingml/2006/main">
+              <a:graphicData uri="http://schemas.openxmlformats.org/drawingml/2006/picture">
+                <pic:pic xmlns:pic="http://schemas.openxmlformats.org/drawingml/2006/picture">
+                  <pic:nvPicPr>
+                    <pic:cNvPr id="16" name="cant-load.png"/>
+                    <pic:cNvPicPr/>
+                  </pic:nvPicPr>
+                  <pic:blipFill rotWithShape="1">
+                    <a:blip r:embed="rId16">
                       <a:extLst>
-                        <a:ext uri="{53640926-AAD7-44D8-BBD7-CCE9431645EC}">
-                          <a14:shadowObscured xmlns:a14="http://schemas.microsoft.com/office/drawing/2010/main"/>
+                        <a:ext uri="{28A0092B-C50C-407E-A947-70E740481C1C}">
+                          <a14:useLocalDpi xmlns:a14="http://schemas.microsoft.com/office/drawing/2010/main" val="0"/>
                         </a:ext>
                       </a:extLst>
-                    </pic:spPr>
-                  </pic:pic>
-                </a:graphicData>
-              </a:graphic>
-            </wp:inline>
-          </w:drawing>
-        </w:r>
+                    </a:blip>
+                    <a:srcRect l="0" t="-50000" r="0" b="-50000"/>
+                    <a:stretch/>
+                  </pic:blipFill>
+                  <pic:spPr bwMode="auto">
+                    <a:xfrm>
+                      <a:off x="0" y="0"/>
+                      <a:ext cx="1828800" cy="1828800"/>
+                    </a:xfrm>
+                    <a:prstGeom prst="rect">
+                      <a:avLst/>
+                    </a:prstGeom>
+                    <a:ln>
+                      <a:noFill/>
+                    </a:ln>
+                    <a:extLst>
+                      <a:ext uri="{53640926-AAD7-44D8-BBD7-CCE9431645EC}">
+                        <a14:shadowObscured xmlns:a14="http://schemas.microsoft.com/office/drawing/2010/main"/>
+                      </a:ext>
+                    </a:extLst>
+                  </pic:spPr>
+                </pic:pic>
+              </a:graphicData>
+            </a:graphic>
+          </wp:inline>
+        </w:drawing>
       </w:r>
     </w:p>
     <w:p>
@@ -580,76 +544,42 @@
         </w:rPr>
       </w:pPr>
       <w:bookmarkStart w:id="0" w:name="_GoBack"/>
-      <w:r>
+      <w:hyperlink r:id="rId17">
         <w:rPr>
           <w:rFonts w:hint="eastAsia"/>
           <w:b/>
         </w:rPr>
-        <w:hyperlink xml:space="preserve" r:id="rId17">
-          <w:rPr>
-            <w:rStyle w:val="Hyperlink"/>
-          </w:rPr>
-          <w:r>
-            <w:t>Escape Link</w:t>
-          </w:r>
-        </w:hyperlink>
-      </w:r>
-      <w:r>
+        <w:r>
+          <w:t>Escape Link</w:t>
+        </w:r>
+      </w:hyperlink>
+      <w:hyperlink r:id="rId18">
         <w:rPr>
           <w:rFonts w:hint="eastAsia"/>
           <w:b/>
         </w:rPr>
-        <w:t xml:space="preserve"> </w:t>
-      </w:r>
-      <w:r>
+        <w:r>
+          <w:t>cant-load.png</w:t>
+        </w:r>
+      </w:hyperlink>
+      <w:hyperlink r:id="rId19">
         <w:rPr>
           <w:rFonts w:hint="eastAsia"/>
           <w:b/>
         </w:rPr>
-        <w:hyperlink xml:space="preserve" r:id="rId18">
-          <w:rPr>
-            <w:rStyle w:val="Hyperlink"/>
-          </w:rPr>
-          <w:r>
-            <w:t>cant-load.png</w:t>
-          </w:r>
-        </w:hyperlink>
-      </w:r>
-      <w:r>
+        <w:r>
+          <w:t>下载失败</w:t>
+        </w:r>
+      </w:hyperlink>
+      <w:hyperlink r:id="rId20">
         <w:rPr>
           <w:rFonts w:hint="eastAsia"/>
           <w:b/>
         </w:rPr>
-        <w:t xml:space="preserve"> </w:t>
-      </w:r>
-      <w:r>
-        <w:rPr>
-          <w:rFonts w:hint="eastAsia"/>
-          <w:b/>
-        </w:rPr>
-        <w:hyperlink xml:space="preserve" r:id="rId19">
-          <w:rPr>
-            <w:rStyle w:val="Hyperlink"/>
-          </w:rPr>
-          <w:r>
-            <w:t>下载失败</w:t>
-          </w:r>
-        </w:hyperlink>
-      </w:r>
-      <w:r>
-        <w:rPr>
-          <w:rFonts w:hint="eastAsia"/>
-          <w:b/>
-        </w:rPr>
-        <w:t xml:space="preserve"> </w:t>
-      </w:r>
-      <w:r>
-        <w:rPr>
-          <w:rFonts w:hint="eastAsia"/>
-          <w:b/>
-        </w:rPr>
-        <w:t xml:space="preserve">Hyperlink</w:t>
-      </w:r>
+        <w:r>
+          <w:t>Skylark</w:t>
+        </w:r>
+      </w:hyperlink>
     </w:p>
     <w:tbl>
       <w:tblPr>
@@ -706,80 +636,67 @@
           </w:tcPr>
           <w:p>
             <w:r>
-              <w:r xml:space="preserve">
-                <w:rPr>
-                  <w:noProof/>
-                </w:rPr>
-                <w:drawing>
-                  <wp:inline distT="0" distB="0" distL="0" distR="0">
-                    <wp:extent cx="914400" cy="914400"/>
-                    <wp:docPr id="20" name="看不见的客人.jpg"/>
-                    <wp:cNvGraphicFramePr>
-                      <a:graphicFrameLocks xmlns:a="http://schemas.openxmlformats.org/drawingml/2006/main" noChangeAspect="1"/>
-                    </wp:cNvGraphicFramePr>
-                    <a:graphic xmlns:a="http://schemas.openxmlformats.org/drawingml/2006/main">
-                      <a:graphicData uri="http://schemas.openxmlformats.org/drawingml/2006/picture">
-                        <pic:pic xmlns:pic="http://schemas.openxmlformats.org/drawingml/2006/picture">
-                          <pic:nvPicPr>
-                            <pic:cNvPr id="20" name="看不见的客人.jpg"/>
-                            <pic:cNvPicPr/>
-                          </pic:nvPicPr>
-                          <pic:blipFill rotWithShape="1">
-                            <a:blip r:embed="rId20">
-                              <a:extLst>
-                                <a:ext uri="{28A0092B-C50C-407E-A947-70E740481C1C}">
-                                  <a14:useLocalDpi xmlns:a14="http://schemas.microsoft.com/office/drawing/2010/main" val="0"/>
-                                </a:ext>
-                              </a:extLst>
-                            </a:blip>
-                            <a:srcRect l="0" t="-25046" r="0" b="-25046"/>
-                            <a:stretch/>
-                          </pic:blipFill>
-                          <pic:spPr bwMode="auto">
-                            <a:xfrm>
-                              <a:off x="0" y="0"/>
-                              <a:ext cx="914400" cy="914400"/>
-                            </a:xfrm>
-                            <a:prstGeom prst="rect">
-                              <a:avLst/>
-                            </a:prstGeom>
-                            <a:ln>
-                              <a:noFill/>
-                            </a:ln>
+              <w:rPr>
+                <w:noProof/>
+              </w:rPr>
+              <w:drawing>
+                <wp:inline distT="0" distB="0" distL="0" distR="0">
+                  <wp:extent cx="914400" cy="914400"/>
+                  <wp:docPr id="21" name="看不见的客人.jpg"/>
+                  <wp:cNvGraphicFramePr>
+                    <a:graphicFrameLocks xmlns:a="http://schemas.openxmlformats.org/drawingml/2006/main" noChangeAspect="1"/>
+                  </wp:cNvGraphicFramePr>
+                  <a:graphic xmlns:a="http://schemas.openxmlformats.org/drawingml/2006/main">
+                    <a:graphicData uri="http://schemas.openxmlformats.org/drawingml/2006/picture">
+                      <pic:pic xmlns:pic="http://schemas.openxmlformats.org/drawingml/2006/picture">
+                        <pic:nvPicPr>
+                          <pic:cNvPr id="21" name="看不见的客人.jpg"/>
+                          <pic:cNvPicPr/>
+                        </pic:nvPicPr>
+                        <pic:blipFill rotWithShape="1">
+                          <a:blip r:embed="rId21">
                             <a:extLst>
-                              <a:ext uri="{53640926-AAD7-44D8-BBD7-CCE9431645EC}">
-                                <a14:shadowObscured xmlns:a14="http://schemas.microsoft.com/office/drawing/2010/main"/>
+                              <a:ext uri="{28A0092B-C50C-407E-A947-70E740481C1C}">
+                                <a14:useLocalDpi xmlns:a14="http://schemas.microsoft.com/office/drawing/2010/main" val="0"/>
                               </a:ext>
                             </a:extLst>
-                          </pic:spPr>
-                        </pic:pic>
-                      </a:graphicData>
-                    </a:graphic>
-                  </wp:inline>
-                </w:drawing>
+                          </a:blip>
+                          <a:srcRect l="0" t="-25046" r="0" b="-25046"/>
+                          <a:stretch/>
+                        </pic:blipFill>
+                        <pic:spPr bwMode="auto">
+                          <a:xfrm>
+                            <a:off x="0" y="0"/>
+                            <a:ext cx="914400" cy="914400"/>
+                          </a:xfrm>
+                          <a:prstGeom prst="rect">
+                            <a:avLst/>
+                          </a:prstGeom>
+                          <a:ln>
+                            <a:noFill/>
+                          </a:ln>
+                          <a:extLst>
+                            <a:ext uri="{53640926-AAD7-44D8-BBD7-CCE9431645EC}">
+                              <a14:shadowObscured xmlns:a14="http://schemas.microsoft.com/office/drawing/2010/main"/>
+                            </a:ext>
+                          </a:extLst>
+                        </pic:spPr>
+                      </pic:pic>
+                    </a:graphicData>
+                  </a:graphic>
+                </wp:inline>
+              </w:drawing>
+            </w:r>
+            <w:hyperlink r:id="rId22">
+              <w:rPr>
+                <w:rStyle w:val="Hyperlink"/>
+              </w:rPr>
+              <w:r>
+                <w:t>Skylark</w:t>
               </w:r>
-            </w:r>
-            <w:r>
-              <w:t xml:space="preserve"> </w:t>
-            </w:r>
-            <w:r>
-              <w:hyperlink xml:space="preserve" r:id="rId21">
-                <w:rPr>
-                  <w:rStyle w:val="Hyperlink"/>
-                </w:rPr>
-                <w:r>
-                  <w:t>Skylark</w:t>
-                </w:r>
-              </w:hyperlink>
-            </w:r>
-            <w:r>
-              <w:t xml:space="preserve"> </w:t>
-            </w:r>
+            </w:hyperlink>
             <w:r>
               <w:t xml:space="preserve">4</w:t>
-            </w:r>
-            <w:r>
-              <w:t xml:space="preserve"> </w:t>
             </w:r>
             <w:r>
               <w:t xml:space="preserve">D</w:t>

--- a/test/generated_from_buffer.docx
+++ b/test/generated_from_buffer.docx
@@ -94,46 +94,14 @@
           </wp:inline>
         </w:drawing>
       </w:r>
-      <w:hyperlink r:id="rId9">
-        <w:rPr>
-          <w:rStyle w:val="Hyperlink"/>
-        </w:rPr>
-        <w:r>
-          <w:t>Skylark</w:t>
-        </w:r>
-      </w:hyperlink>
-      <w:r>
-        <w:t xml:space="preserve">4</w:t>
-      </w:r>
-      <w:r>
-        <w:t xml:space="preserve">D</w:t>
-      </w:r>
-      <w:r>
-        <w:t xml:space="preserve"> </w:t>
-      </w:r>
-    </w:p>
-    <w:p/>
-    <w:p>
-      <w:r>
-        <w:t>4</w:t>
-      </w:r>
-      <w:r>
-        <w:t>x</w:t>
-      </w:r>
-      <w:r>
-        <w:t>3</w:t>
-      </w:r>
-      <w:r>
-        <w:t xml:space="preserve">: </w:t>
-      </w:r>
       <w:r>
         <w:rPr>
           <w:noProof/>
         </w:rPr>
         <w:drawing>
           <wp:inline distT="0" distB="0" distL="0" distR="0">
-            <wp:extent cx="3657600" cy="2743200"/>
-            <wp:docPr id="10" name="douban-reading.jpg"/>
+            <wp:extent cx="5797296" cy="3858768"/>
+            <wp:docPr id="9" name="base64.jpg"/>
             <wp:cNvGraphicFramePr>
               <a:graphicFrameLocks xmlns:a="http://schemas.openxmlformats.org/drawingml/2006/main" noChangeAspect="1"/>
             </wp:cNvGraphicFramePr>
@@ -141,11 +109,95 @@
               <a:graphicData uri="http://schemas.openxmlformats.org/drawingml/2006/picture">
                 <pic:pic xmlns:pic="http://schemas.openxmlformats.org/drawingml/2006/picture">
                   <pic:nvPicPr>
-                    <pic:cNvPr id="10" name="douban-reading.jpg"/>
+                    <pic:cNvPr id="9" name="base64.jpg"/>
                     <pic:cNvPicPr/>
                   </pic:nvPicPr>
                   <pic:blipFill rotWithShape="1">
-                    <a:blip r:embed="rId10">
+                    <a:blip r:embed="rId9">
+                      <a:extLst>
+                        <a:ext uri="{28A0092B-C50C-407E-A947-70E740481C1C}">
+                          <a14:useLocalDpi xmlns:a14="http://schemas.microsoft.com/office/drawing/2010/main" val="0"/>
+                        </a:ext>
+                      </a:extLst>
+                    </a:blip>
+                    <a:srcRect l="-25118" t="0" r="-25118" b="0"/>
+                    <a:stretch/>
+                  </pic:blipFill>
+                  <pic:spPr bwMode="auto">
+                    <a:xfrm>
+                      <a:off x="0" y="0"/>
+                      <a:ext cx="5797296" cy="3858768"/>
+                    </a:xfrm>
+                    <a:prstGeom prst="rect">
+                      <a:avLst/>
+                    </a:prstGeom>
+                    <a:ln>
+                      <a:noFill/>
+                    </a:ln>
+                    <a:extLst>
+                      <a:ext uri="{53640926-AAD7-44D8-BBD7-CCE9431645EC}">
+                        <a14:shadowObscured xmlns:a14="http://schemas.microsoft.com/office/drawing/2010/main"/>
+                      </a:ext>
+                    </a:extLst>
+                  </pic:spPr>
+                </pic:pic>
+              </a:graphicData>
+            </a:graphic>
+          </wp:inline>
+        </w:drawing>
+      </w:r>
+      <w:hyperlink r:id="rId10">
+        <w:rPr>
+          <w:rStyle w:val="Hyperlink"/>
+        </w:rPr>
+        <w:r>
+          <w:t>Skylark</w:t>
+        </w:r>
+      </w:hyperlink>
+      <w:r>
+        <w:t xml:space="preserve">4</w:t>
+      </w:r>
+      <w:r>
+        <w:t xml:space="preserve">D</w:t>
+      </w:r>
+      <w:r>
+        <w:t xml:space="preserve"> </w:t>
+      </w:r>
+    </w:p>
+    <w:p/>
+    <w:p>
+      <w:r>
+        <w:t>4</w:t>
+      </w:r>
+      <w:r>
+        <w:t>x</w:t>
+      </w:r>
+      <w:r>
+        <w:t>3</w:t>
+      </w:r>
+      <w:r>
+        <w:t xml:space="preserve">: </w:t>
+      </w:r>
+      <w:r>
+        <w:rPr>
+          <w:noProof/>
+        </w:rPr>
+        <w:drawing>
+          <wp:inline distT="0" distB="0" distL="0" distR="0">
+            <wp:extent cx="3657600" cy="2743200"/>
+            <wp:docPr id="11" name="douban-reading.jpg"/>
+            <wp:cNvGraphicFramePr>
+              <a:graphicFrameLocks xmlns:a="http://schemas.openxmlformats.org/drawingml/2006/main" noChangeAspect="1"/>
+            </wp:cNvGraphicFramePr>
+            <a:graphic xmlns:a="http://schemas.openxmlformats.org/drawingml/2006/main">
+              <a:graphicData uri="http://schemas.openxmlformats.org/drawingml/2006/picture">
+                <pic:pic xmlns:pic="http://schemas.openxmlformats.org/drawingml/2006/picture">
+                  <pic:nvPicPr>
+                    <pic:cNvPr id="11" name="douban-reading.jpg"/>
+                    <pic:cNvPicPr/>
+                  </pic:nvPicPr>
+                  <pic:blipFill rotWithShape="1">
+                    <a:blip r:embed="rId11">
                       <a:extLst>
                         <a:ext uri="{28A0092B-C50C-407E-A947-70E740481C1C}">
                           <a14:useLocalDpi xmlns:a14="http://schemas.microsoft.com/office/drawing/2010/main" val="0"/>
@@ -193,7 +245,7 @@
         <w:drawing>
           <wp:inline distT="0" distB="0" distL="0" distR="0">
             <wp:extent cx="914400" cy="914400"/>
-            <wp:docPr id="11" name="douban-reading.jpg"/>
+            <wp:docPr id="12" name="douban-reading.jpg"/>
             <wp:cNvGraphicFramePr>
               <a:graphicFrameLocks xmlns:a="http://schemas.openxmlformats.org/drawingml/2006/main" noChangeAspect="1"/>
             </wp:cNvGraphicFramePr>
@@ -201,11 +253,11 @@
               <a:graphicData uri="http://schemas.openxmlformats.org/drawingml/2006/picture">
                 <pic:pic xmlns:pic="http://schemas.openxmlformats.org/drawingml/2006/picture">
                   <pic:nvPicPr>
-                    <pic:cNvPr id="11" name="douban-reading.jpg"/>
+                    <pic:cNvPr id="12" name="douban-reading.jpg"/>
                     <pic:cNvPicPr/>
                   </pic:nvPicPr>
                   <pic:blipFill rotWithShape="1">
-                    <a:blip r:embed="rId11">
+                    <a:blip r:embed="rId12">
                       <a:extLst>
                         <a:ext uri="{28A0092B-C50C-407E-A947-70E740481C1C}">
                           <a14:useLocalDpi xmlns:a14="http://schemas.microsoft.com/office/drawing/2010/main" val="0"/>
@@ -253,7 +305,7 @@
         <w:drawing>
           <wp:inline distT="0" distB="0" distL="0" distR="0">
             <wp:extent cx="914400" cy="1828800"/>
-            <wp:docPr id="12" name="douban-reading.jpg"/>
+            <wp:docPr id="13" name="douban-reading.jpg"/>
             <wp:cNvGraphicFramePr>
               <a:graphicFrameLocks xmlns:a="http://schemas.openxmlformats.org/drawingml/2006/main" noChangeAspect="1"/>
             </wp:cNvGraphicFramePr>
@@ -261,11 +313,11 @@
               <a:graphicData uri="http://schemas.openxmlformats.org/drawingml/2006/picture">
                 <pic:pic xmlns:pic="http://schemas.openxmlformats.org/drawingml/2006/picture">
                   <pic:nvPicPr>
-                    <pic:cNvPr id="12" name="douban-reading.jpg"/>
+                    <pic:cNvPr id="13" name="douban-reading.jpg"/>
                     <pic:cNvPicPr/>
                   </pic:nvPicPr>
                   <pic:blipFill rotWithShape="1">
-                    <a:blip r:embed="rId12">
+                    <a:blip r:embed="rId13">
                       <a:extLst>
                         <a:ext uri="{28A0092B-C50C-407E-A947-70E740481C1C}">
                           <a14:useLocalDpi xmlns:a14="http://schemas.microsoft.com/office/drawing/2010/main" val="0"/>
@@ -313,7 +365,7 @@
         <w:drawing>
           <wp:inline distT="0" distB="0" distL="0" distR="0">
             <wp:extent cx="914400" cy="1828800"/>
-            <wp:docPr id="13" name="douban-reading.jpg"/>
+            <wp:docPr id="14" name="douban-reading.jpg"/>
             <wp:cNvGraphicFramePr>
               <a:graphicFrameLocks xmlns:a="http://schemas.openxmlformats.org/drawingml/2006/main" noChangeAspect="1"/>
             </wp:cNvGraphicFramePr>
@@ -321,11 +373,11 @@
               <a:graphicData uri="http://schemas.openxmlformats.org/drawingml/2006/picture">
                 <pic:pic xmlns:pic="http://schemas.openxmlformats.org/drawingml/2006/picture">
                   <pic:nvPicPr>
-                    <pic:cNvPr id="13" name="douban-reading.jpg"/>
+                    <pic:cNvPr id="14" name="douban-reading.jpg"/>
                     <pic:cNvPicPr/>
                   </pic:nvPicPr>
                   <pic:blipFill rotWithShape="1">
-                    <a:blip r:embed="rId13">
+                    <a:blip r:embed="rId14">
                       <a:extLst>
                         <a:ext uri="{28A0092B-C50C-407E-A947-70E740481C1C}">
                           <a14:useLocalDpi xmlns:a14="http://schemas.microsoft.com/office/drawing/2010/main" val="0"/>
@@ -373,7 +425,7 @@
         <w:drawing>
           <wp:inline distT="0" distB="0" distL="0" distR="0">
             <wp:extent cx="1828800" cy="914400"/>
-            <wp:docPr id="14" name="douban-reading.jpg"/>
+            <wp:docPr id="15" name="douban-reading.jpg"/>
             <wp:cNvGraphicFramePr>
               <a:graphicFrameLocks xmlns:a="http://schemas.openxmlformats.org/drawingml/2006/main" noChangeAspect="1"/>
             </wp:cNvGraphicFramePr>
@@ -381,11 +433,11 @@
               <a:graphicData uri="http://schemas.openxmlformats.org/drawingml/2006/picture">
                 <pic:pic xmlns:pic="http://schemas.openxmlformats.org/drawingml/2006/picture">
                   <pic:nvPicPr>
-                    <pic:cNvPr id="14" name="douban-reading.jpg"/>
+                    <pic:cNvPr id="15" name="douban-reading.jpg"/>
                     <pic:cNvPicPr/>
                   </pic:nvPicPr>
                   <pic:blipFill rotWithShape="1">
-                    <a:blip r:embed="rId14">
+                    <a:blip r:embed="rId15">
                       <a:extLst>
                         <a:ext uri="{28A0092B-C50C-407E-A947-70E740481C1C}">
                           <a14:useLocalDpi xmlns:a14="http://schemas.microsoft.com/office/drawing/2010/main" val="0"/>
@@ -433,7 +485,7 @@
         <w:drawing>
           <wp:inline distT="0" distB="0" distL="0" distR="0">
             <wp:extent cx="1828800" cy="914400"/>
-            <wp:docPr id="15" name="douban-reading.jpg"/>
+            <wp:docPr id="16" name="douban-reading.jpg"/>
             <wp:cNvGraphicFramePr>
               <a:graphicFrameLocks xmlns:a="http://schemas.openxmlformats.org/drawingml/2006/main" noChangeAspect="1"/>
             </wp:cNvGraphicFramePr>
@@ -441,11 +493,11 @@
               <a:graphicData uri="http://schemas.openxmlformats.org/drawingml/2006/picture">
                 <pic:pic xmlns:pic="http://schemas.openxmlformats.org/drawingml/2006/picture">
                   <pic:nvPicPr>
-                    <pic:cNvPr id="15" name="douban-reading.jpg"/>
+                    <pic:cNvPr id="16" name="douban-reading.jpg"/>
                     <pic:cNvPicPr/>
                   </pic:nvPicPr>
                   <pic:blipFill rotWithShape="1">
-                    <a:blip r:embed="rId15">
+                    <a:blip r:embed="rId16">
                       <a:extLst>
                         <a:ext uri="{28A0092B-C50C-407E-A947-70E740481C1C}">
                           <a14:useLocalDpi xmlns:a14="http://schemas.microsoft.com/office/drawing/2010/main" val="0"/>
@@ -491,7 +543,7 @@
         <w:drawing>
           <wp:inline distT="0" distB="0" distL="0" distR="0">
             <wp:extent cx="1828800" cy="1828800"/>
-            <wp:docPr id="16" name="cant-load.png"/>
+            <wp:docPr id="17" name="cant-load.png"/>
             <wp:cNvGraphicFramePr>
               <a:graphicFrameLocks xmlns:a="http://schemas.openxmlformats.org/drawingml/2006/main" noChangeAspect="1"/>
             </wp:cNvGraphicFramePr>
@@ -499,11 +551,11 @@
               <a:graphicData uri="http://schemas.openxmlformats.org/drawingml/2006/picture">
                 <pic:pic xmlns:pic="http://schemas.openxmlformats.org/drawingml/2006/picture">
                   <pic:nvPicPr>
-                    <pic:cNvPr id="16" name="cant-load.png"/>
+                    <pic:cNvPr id="17" name="cant-load.png"/>
                     <pic:cNvPicPr/>
                   </pic:nvPicPr>
                   <pic:blipFill rotWithShape="1">
-                    <a:blip r:embed="rId16">
+                    <a:blip r:embed="rId17">
                       <a:extLst>
                         <a:ext uri="{28A0092B-C50C-407E-A947-70E740481C1C}">
                           <a14:useLocalDpi xmlns:a14="http://schemas.microsoft.com/office/drawing/2010/main" val="0"/>
@@ -544,7 +596,7 @@
         </w:rPr>
       </w:pPr>
       <w:bookmarkStart w:id="0" w:name="_GoBack"/>
-      <w:hyperlink r:id="rId17">
+      <w:hyperlink r:id="rId18">
         <w:rPr>
           <w:rFonts w:hint="eastAsia"/>
           <w:b/>
@@ -553,7 +605,7 @@
           <w:t>Escape Link</w:t>
         </w:r>
       </w:hyperlink>
-      <w:hyperlink r:id="rId18">
+      <w:hyperlink r:id="rId19">
         <w:rPr>
           <w:rFonts w:hint="eastAsia"/>
           <w:b/>
@@ -562,7 +614,7 @@
           <w:t>cant-load.png</w:t>
         </w:r>
       </w:hyperlink>
-      <w:hyperlink r:id="rId19">
+      <w:hyperlink r:id="rId20">
         <w:rPr>
           <w:rFonts w:hint="eastAsia"/>
           <w:b/>
@@ -571,7 +623,7 @@
           <w:t>下载失败</w:t>
         </w:r>
       </w:hyperlink>
-      <w:hyperlink r:id="rId20">
+      <w:hyperlink r:id="rId21">
         <w:rPr>
           <w:rFonts w:hint="eastAsia"/>
           <w:b/>
@@ -642,7 +694,7 @@
               <w:drawing>
                 <wp:inline distT="0" distB="0" distL="0" distR="0">
                   <wp:extent cx="914400" cy="914400"/>
-                  <wp:docPr id="21" name="看不见的客人.jpg"/>
+                  <wp:docPr id="22" name="看不见的客人.jpg"/>
                   <wp:cNvGraphicFramePr>
                     <a:graphicFrameLocks xmlns:a="http://schemas.openxmlformats.org/drawingml/2006/main" noChangeAspect="1"/>
                   </wp:cNvGraphicFramePr>
@@ -650,11 +702,11 @@
                     <a:graphicData uri="http://schemas.openxmlformats.org/drawingml/2006/picture">
                       <pic:pic xmlns:pic="http://schemas.openxmlformats.org/drawingml/2006/picture">
                         <pic:nvPicPr>
-                          <pic:cNvPr id="21" name="看不见的客人.jpg"/>
+                          <pic:cNvPr id="22" name="看不见的客人.jpg"/>
                           <pic:cNvPicPr/>
                         </pic:nvPicPr>
                         <pic:blipFill rotWithShape="1">
-                          <a:blip r:embed="rId21">
+                          <a:blip r:embed="rId22">
                             <a:extLst>
                               <a:ext uri="{28A0092B-C50C-407E-A947-70E740481C1C}">
                                 <a14:useLocalDpi xmlns:a14="http://schemas.microsoft.com/office/drawing/2010/main" val="0"/>
@@ -687,7 +739,59 @@
                 </wp:inline>
               </w:drawing>
             </w:r>
-            <w:hyperlink r:id="rId22">
+            <w:r>
+              <w:rPr>
+                <w:noProof/>
+              </w:rPr>
+              <w:drawing>
+                <wp:inline distT="0" distB="0" distL="0" distR="0">
+                  <wp:extent cx="914400" cy="914400"/>
+                  <wp:docPr id="23" name="base64.jpg"/>
+                  <wp:cNvGraphicFramePr>
+                    <a:graphicFrameLocks xmlns:a="http://schemas.openxmlformats.org/drawingml/2006/main" noChangeAspect="1"/>
+                  </wp:cNvGraphicFramePr>
+                  <a:graphic xmlns:a="http://schemas.openxmlformats.org/drawingml/2006/main">
+                    <a:graphicData uri="http://schemas.openxmlformats.org/drawingml/2006/picture">
+                      <pic:pic xmlns:pic="http://schemas.openxmlformats.org/drawingml/2006/picture">
+                        <pic:nvPicPr>
+                          <pic:cNvPr id="23" name="base64.jpg"/>
+                          <pic:cNvPicPr/>
+                        </pic:nvPicPr>
+                        <pic:blipFill rotWithShape="1">
+                          <a:blip r:embed="rId23">
+                            <a:extLst>
+                              <a:ext uri="{28A0092B-C50C-407E-A947-70E740481C1C}">
+                                <a14:useLocalDpi xmlns:a14="http://schemas.microsoft.com/office/drawing/2010/main" val="0"/>
+                              </a:ext>
+                            </a:extLst>
+                          </a:blip>
+                          <a:srcRect l="0" t="0" r="0" b="0"/>
+                          <a:stretch/>
+                        </pic:blipFill>
+                        <pic:spPr bwMode="auto">
+                          <a:xfrm>
+                            <a:off x="0" y="0"/>
+                            <a:ext cx="914400" cy="914400"/>
+                          </a:xfrm>
+                          <a:prstGeom prst="rect">
+                            <a:avLst/>
+                          </a:prstGeom>
+                          <a:ln>
+                            <a:noFill/>
+                          </a:ln>
+                          <a:extLst>
+                            <a:ext uri="{53640926-AAD7-44D8-BBD7-CCE9431645EC}">
+                              <a14:shadowObscured xmlns:a14="http://schemas.microsoft.com/office/drawing/2010/main"/>
+                            </a:ext>
+                          </a:extLst>
+                        </pic:spPr>
+                      </pic:pic>
+                    </a:graphicData>
+                  </a:graphic>
+                </wp:inline>
+              </w:drawing>
+            </w:r>
+            <w:hyperlink r:id="rId24">
               <w:rPr>
                 <w:rStyle w:val="Hyperlink"/>
               </w:rPr>
